--- a/05- Referências.docx
+++ b/05- Referências.docx
@@ -1,6 +1,6 @@
 
 <file path=word/document.xml><?xml version="1.0" encoding="utf-8"?>
-<w:document xmlns:wpc="http://schemas.microsoft.com/office/word/2010/wordprocessingCanvas" xmlns:mc="http://schemas.openxmlformats.org/markup-compatibility/2006" xmlns:o="urn:schemas-microsoft-com:office:office" xmlns:r="http://schemas.openxmlformats.org/officeDocument/2006/relationships" xmlns:m="http://schemas.openxmlformats.org/officeDocument/2006/math" xmlns:v="urn:schemas-microsoft-com:vml" xmlns:wp14="http://schemas.microsoft.com/office/word/2010/wordprocessingDrawing" xmlns:wp="http://schemas.openxmlformats.org/drawingml/2006/wordprocessingDrawing" xmlns:w10="urn:schemas-microsoft-com:office:word" xmlns:w="http://schemas.openxmlformats.org/wordprocessingml/2006/main" xmlns:w14="http://schemas.microsoft.com/office/word/2010/wordml" xmlns:w15="http://schemas.microsoft.com/office/word/2012/wordml" xmlns:wpg="http://schemas.microsoft.com/office/word/2010/wordprocessingGroup" xmlns:wpi="http://schemas.microsoft.com/office/word/2010/wordprocessingInk" xmlns:wne="http://schemas.microsoft.com/office/word/2006/wordml" xmlns:wps="http://schemas.microsoft.com/office/word/2010/wordprocessingShape" mc:Ignorable="w14 w15 wp14">
+<w:document xmlns:wpc="http://schemas.microsoft.com/office/word/2010/wordprocessingCanvas" xmlns:cx="http://schemas.microsoft.com/office/drawing/2014/chartex" xmlns:cx1="http://schemas.microsoft.com/office/drawing/2015/9/8/chartex" xmlns:cx2="http://schemas.microsoft.com/office/drawing/2015/10/21/chartex" xmlns:cx3="http://schemas.microsoft.com/office/drawing/2016/5/9/chartex" xmlns:cx4="http://schemas.microsoft.com/office/drawing/2016/5/10/chartex" xmlns:cx5="http://schemas.microsoft.com/office/drawing/2016/5/11/chartex" xmlns:cx6="http://schemas.microsoft.com/office/drawing/2016/5/12/chartex" xmlns:cx7="http://schemas.microsoft.com/office/drawing/2016/5/13/chartex" xmlns:cx8="http://schemas.microsoft.com/office/drawing/2016/5/14/chartex" xmlns:mc="http://schemas.openxmlformats.org/markup-compatibility/2006" xmlns:aink="http://schemas.microsoft.com/office/drawing/2016/ink" xmlns:am3d="http://schemas.microsoft.com/office/drawing/2017/model3d" xmlns:o="urn:schemas-microsoft-com:office:office" xmlns:r="http://schemas.openxmlformats.org/officeDocument/2006/relationships" xmlns:m="http://schemas.openxmlformats.org/officeDocument/2006/math" xmlns:v="urn:schemas-microsoft-com:vml" xmlns:wp14="http://schemas.microsoft.com/office/word/2010/wordprocessingDrawing" xmlns:wp="http://schemas.openxmlformats.org/drawingml/2006/wordprocessingDrawing" xmlns:w10="urn:schemas-microsoft-com:office:word" xmlns:w="http://schemas.openxmlformats.org/wordprocessingml/2006/main" xmlns:w14="http://schemas.microsoft.com/office/word/2010/wordml" xmlns:w15="http://schemas.microsoft.com/office/word/2012/wordml" xmlns:w16cex="http://schemas.microsoft.com/office/word/2018/wordml/cex" xmlns:w16cid="http://schemas.microsoft.com/office/word/2016/wordml/cid" xmlns:w16="http://schemas.microsoft.com/office/word/2018/wordml" xmlns:w16se="http://schemas.microsoft.com/office/word/2015/wordml/symex" xmlns:wpg="http://schemas.microsoft.com/office/word/2010/wordprocessingGroup" xmlns:wpi="http://schemas.microsoft.com/office/word/2010/wordprocessingInk" xmlns:wne="http://schemas.microsoft.com/office/word/2006/wordml" xmlns:wps="http://schemas.microsoft.com/office/word/2010/wordprocessingShape" mc:Ignorable="w14 w15 w16se w16cid w16 w16cex wp14">
   <w:background w:color="FFFFFF"/>
   <w:body>
     <w:p>
@@ -12,16 +12,6 @@
           <w:szCs w:val="30"/>
         </w:rPr>
       </w:pPr>
-      <w:bookmarkStart w:id="0" w:name="_phqp2hob6g5z" w:colFirst="0" w:colLast="0"/>
-      <w:bookmarkEnd w:id="0"/>
-      <w:r>
-        <w:rPr>
-          <w:b/>
-          <w:sz w:val="30"/>
-          <w:szCs w:val="30"/>
-        </w:rPr>
-        <w:t xml:space="preserve">05. </w:t>
-      </w:r>
       <w:r>
         <w:rPr>
           <w:b/>
@@ -87,241 +77,6 @@
       </w:tr>
       <w:tr>
         <w:trPr>
-          <w:trHeight w:val="362"/>
-        </w:trPr>
-        <w:tc>
-          <w:tcPr>
-            <w:tcW w:w="4106" w:type="dxa"/>
-          </w:tcPr>
-          <w:p>
-            <w:pPr>
-              <w:rPr>
-                <w:rStyle w:val="Hyperlink"/>
-                <w:color w:val="auto"/>
-                <w:u w:val="none"/>
-              </w:rPr>
-            </w:pPr>
-            <w:r>
-              <w:rPr>
-                <w:rStyle w:val="Hyperlink"/>
-                <w:color w:val="auto"/>
-                <w:u w:val="none"/>
-              </w:rPr>
-              <w:t>https://docs.python.org/pt-br/3/</w:t>
-            </w:r>
-          </w:p>
-        </w:tc>
-        <w:tc>
-          <w:tcPr>
-            <w:tcW w:w="6095" w:type="dxa"/>
-          </w:tcPr>
-          <w:p>
-            <w:r>
-              <w:t xml:space="preserve">Site oficial da documentação do </w:t>
-            </w:r>
-            <w:proofErr w:type="spellStart"/>
-            <w:r>
-              <w:t>python</w:t>
-            </w:r>
-            <w:proofErr w:type="spellEnd"/>
-            <w:r>
-              <w:t>.</w:t>
-            </w:r>
-          </w:p>
-        </w:tc>
-      </w:tr>
-      <w:tr>
-        <w:trPr>
-          <w:trHeight w:val="362"/>
-        </w:trPr>
-        <w:tc>
-          <w:tcPr>
-            <w:tcW w:w="4106" w:type="dxa"/>
-          </w:tcPr>
-          <w:p>
-            <w:r>
-              <w:rPr>
-                <w:rStyle w:val="Hyperlink"/>
-                <w:color w:val="auto"/>
-                <w:u w:val="none"/>
-              </w:rPr>
-              <w:t>https://www.w3schools.com/html/</w:t>
-            </w:r>
-          </w:p>
-        </w:tc>
-        <w:tc>
-          <w:tcPr>
-            <w:tcW w:w="6095" w:type="dxa"/>
-          </w:tcPr>
-          <w:p>
-            <w:r>
-              <w:t>Site usado como referência para criação de páginas HTML</w:t>
-            </w:r>
-          </w:p>
-        </w:tc>
-      </w:tr>
-      <w:tr>
-        <w:trPr>
-          <w:trHeight w:val="362"/>
-        </w:trPr>
-        <w:tc>
-          <w:tcPr>
-            <w:tcW w:w="4106" w:type="dxa"/>
-          </w:tcPr>
-          <w:p>
-            <w:r>
-              <w:rPr>
-                <w:rStyle w:val="Hyperlink"/>
-                <w:color w:val="auto"/>
-                <w:u w:val="none"/>
-              </w:rPr>
-              <w:t>https://www.w3schools.com/css/</w:t>
-            </w:r>
-          </w:p>
-        </w:tc>
-        <w:tc>
-          <w:tcPr>
-            <w:tcW w:w="6095" w:type="dxa"/>
-          </w:tcPr>
-          <w:p>
-            <w:r>
-              <w:t>Site usado como referência para criação de Layouts CSS</w:t>
-            </w:r>
-          </w:p>
-        </w:tc>
-      </w:tr>
-      <w:tr>
-        <w:trPr>
-          <w:trHeight w:val="362"/>
-        </w:trPr>
-        <w:tc>
-          <w:tcPr>
-            <w:tcW w:w="4106" w:type="dxa"/>
-          </w:tcPr>
-          <w:p>
-            <w:r>
-              <w:rPr>
-                <w:rStyle w:val="Hyperlink"/>
-                <w:color w:val="auto"/>
-                <w:u w:val="none"/>
-              </w:rPr>
-              <w:t>https://www.w3schools.com/js/</w:t>
-            </w:r>
-          </w:p>
-        </w:tc>
-        <w:tc>
-          <w:tcPr>
-            <w:tcW w:w="6095" w:type="dxa"/>
-          </w:tcPr>
-          <w:p>
-            <w:r>
-              <w:t>Site usado como referência para criação de funções JS</w:t>
-            </w:r>
-          </w:p>
-        </w:tc>
-      </w:tr>
-      <w:tr>
-        <w:trPr>
-          <w:trHeight w:val="362"/>
-        </w:trPr>
-        <w:tc>
-          <w:tcPr>
-            <w:tcW w:w="4106" w:type="dxa"/>
-          </w:tcPr>
-          <w:p>
-            <w:r>
-              <w:rPr>
-                <w:rStyle w:val="Hyperlink"/>
-                <w:color w:val="auto"/>
-                <w:u w:val="none"/>
-              </w:rPr>
-              <w:t>https://www.w3schools.com/python/</w:t>
-            </w:r>
-          </w:p>
-        </w:tc>
-        <w:tc>
-          <w:tcPr>
-            <w:tcW w:w="6095" w:type="dxa"/>
-          </w:tcPr>
-          <w:p>
-            <w:r>
-              <w:t xml:space="preserve">Site usado como referência criação de funções, métodos, dicionários, </w:t>
-            </w:r>
-            <w:proofErr w:type="spellStart"/>
-            <w:r>
-              <w:t>tuplas</w:t>
-            </w:r>
-            <w:proofErr w:type="spellEnd"/>
-            <w:r>
-              <w:t xml:space="preserve"> e comunicação com SQL</w:t>
-            </w:r>
-          </w:p>
-        </w:tc>
-      </w:tr>
-      <w:tr>
-        <w:trPr>
-          <w:trHeight w:val="362"/>
-        </w:trPr>
-        <w:tc>
-          <w:tcPr>
-            <w:tcW w:w="4106" w:type="dxa"/>
-          </w:tcPr>
-          <w:p>
-            <w:hyperlink r:id="rId4" w:history="1">
-              <w:r>
-                <w:rPr>
-                  <w:rStyle w:val="Hyperlink"/>
-                  <w:color w:val="auto"/>
-                  <w:u w:val="none"/>
-                </w:rPr>
-                <w:t>https://www.w3schools.com/sql/</w:t>
-              </w:r>
-            </w:hyperlink>
-          </w:p>
-        </w:tc>
-        <w:tc>
-          <w:tcPr>
-            <w:tcW w:w="6095" w:type="dxa"/>
-          </w:tcPr>
-          <w:p>
-            <w:r>
-              <w:t xml:space="preserve">Site usado como referência para criação do banco de dados em SQL </w:t>
-            </w:r>
-          </w:p>
-        </w:tc>
-      </w:tr>
-      <w:tr>
-        <w:trPr>
-          <w:trHeight w:val="701"/>
-        </w:trPr>
-        <w:tc>
-          <w:tcPr>
-            <w:tcW w:w="4106" w:type="dxa"/>
-          </w:tcPr>
-          <w:p>
-            <w:r>
-              <w:rPr>
-                <w:rStyle w:val="Hyperlink"/>
-                <w:color w:val="auto"/>
-                <w:u w:val="none"/>
-              </w:rPr>
-              <w:t>https://github.com/</w:t>
-            </w:r>
-          </w:p>
-        </w:tc>
-        <w:tc>
-          <w:tcPr>
-            <w:tcW w:w="6095" w:type="dxa"/>
-          </w:tcPr>
-          <w:p>
-            <w:r>
-              <w:t xml:space="preserve">Usado para guardar o código fonte e fazer versionamento </w:t>
-            </w:r>
-          </w:p>
-        </w:tc>
-      </w:tr>
-      <w:tr>
-        <w:trPr>
           <w:trHeight w:val="701"/>
         </w:trPr>
         <w:tc>
@@ -352,16 +107,26 @@
           </w:tcPr>
           <w:p>
             <w:r>
-              <w:t xml:space="preserve">Site que o cliente gosta do design e a equipe de desenvolvimento usa como referência. </w:t>
+              <w:t>Site</w:t>
+            </w:r>
+            <w:r>
+              <w:t xml:space="preserve"> apresentado pelo cliente com um </w:t>
+            </w:r>
+            <w:r>
+              <w:rPr>
+                <w:i/>
+                <w:iCs/>
+              </w:rPr>
+              <w:t>layout</w:t>
+            </w:r>
+            <w:r>
+              <w:t xml:space="preserve"> de seu agrado. Será usado como referência para a equipe de desenvolvimento.</w:t>
             </w:r>
           </w:p>
         </w:tc>
       </w:tr>
     </w:tbl>
-    <w:p>
-      <w:bookmarkStart w:id="1" w:name="_GoBack"/>
-      <w:bookmarkEnd w:id="1"/>
-    </w:p>
+    <w:p/>
     <w:sectPr>
       <w:pgSz w:w="11906" w:h="16838"/>
       <w:pgMar w:top="850" w:right="1440" w:bottom="850" w:left="850" w:header="0" w:footer="720" w:gutter="0"/>
@@ -373,7 +138,7 @@
 </file>
 
 <file path=word/styles.xml><?xml version="1.0" encoding="utf-8"?>
-<w:styles xmlns:mc="http://schemas.openxmlformats.org/markup-compatibility/2006" xmlns:r="http://schemas.openxmlformats.org/officeDocument/2006/relationships" xmlns:w="http://schemas.openxmlformats.org/wordprocessingml/2006/main" xmlns:w14="http://schemas.microsoft.com/office/word/2010/wordml" xmlns:w15="http://schemas.microsoft.com/office/word/2012/wordml" mc:Ignorable="w14 w15">
+<w:styles xmlns:mc="http://schemas.openxmlformats.org/markup-compatibility/2006" xmlns:r="http://schemas.openxmlformats.org/officeDocument/2006/relationships" xmlns:w="http://schemas.openxmlformats.org/wordprocessingml/2006/main" xmlns:w14="http://schemas.microsoft.com/office/word/2010/wordml" xmlns:w15="http://schemas.microsoft.com/office/word/2012/wordml" xmlns:w16cex="http://schemas.microsoft.com/office/word/2018/wordml/cex" xmlns:w16cid="http://schemas.microsoft.com/office/word/2016/wordml/cid" xmlns:w16="http://schemas.microsoft.com/office/word/2018/wordml" xmlns:w16se="http://schemas.microsoft.com/office/word/2015/wordml/symex" mc:Ignorable="w14 w15 w16se w16cid w16 w16cex">
   <w:docDefaults>
     <w:rPrDefault>
       <w:rPr>
@@ -389,7 +154,7 @@
       </w:pPr>
     </w:pPrDefault>
   </w:docDefaults>
-  <w:latentStyles w:defLockedState="0" w:defUIPriority="99" w:defSemiHidden="0" w:defUnhideWhenUsed="0" w:defQFormat="0" w:count="371">
+  <w:latentStyles w:defLockedState="0" w:defUIPriority="99" w:defSemiHidden="0" w:defUnhideWhenUsed="0" w:defQFormat="0" w:count="376">
     <w:lsdException w:name="Normal" w:uiPriority="0" w:qFormat="1"/>
     <w:lsdException w:name="heading 1" w:uiPriority="9" w:qFormat="1"/>
     <w:lsdException w:name="heading 2" w:semiHidden="1" w:uiPriority="9" w:unhideWhenUsed="1" w:qFormat="1"/>
@@ -495,7 +260,6 @@
     <w:lsdException w:name="HTML Sample" w:semiHidden="1" w:unhideWhenUsed="1"/>
     <w:lsdException w:name="HTML Typewriter" w:semiHidden="1" w:unhideWhenUsed="1"/>
     <w:lsdException w:name="HTML Variable" w:semiHidden="1" w:unhideWhenUsed="1"/>
-    <w:lsdException w:name="Normal Table" w:semiHidden="1" w:unhideWhenUsed="1"/>
     <w:lsdException w:name="annotation subject" w:semiHidden="1" w:unhideWhenUsed="1"/>
     <w:lsdException w:name="No List" w:semiHidden="1" w:unhideWhenUsed="1"/>
     <w:lsdException w:name="Outline List 1" w:semiHidden="1" w:unhideWhenUsed="1"/>
@@ -538,11 +302,8 @@
     <w:lsdException w:name="Table Contemporary" w:semiHidden="1" w:unhideWhenUsed="1"/>
     <w:lsdException w:name="Table Elegant" w:semiHidden="1" w:unhideWhenUsed="1"/>
     <w:lsdException w:name="Table Professional" w:semiHidden="1" w:unhideWhenUsed="1"/>
-    <w:lsdException w:name="Table Subtle 1" w:semiHidden="1" w:unhideWhenUsed="1"/>
     <w:lsdException w:name="Table Subtle 2" w:semiHidden="1" w:unhideWhenUsed="1"/>
     <w:lsdException w:name="Table Web 1" w:semiHidden="1" w:unhideWhenUsed="1"/>
-    <w:lsdException w:name="Table Web 2" w:semiHidden="1" w:unhideWhenUsed="1"/>
-    <w:lsdException w:name="Table Web 3" w:semiHidden="1" w:unhideWhenUsed="1"/>
     <w:lsdException w:name="Balloon Text" w:semiHidden="1" w:unhideWhenUsed="1"/>
     <w:lsdException w:name="Table Grid" w:uiPriority="39"/>
     <w:lsdException w:name="Table Theme" w:semiHidden="1" w:unhideWhenUsed="1"/>
@@ -761,6 +522,11 @@
     <w:lsdException w:name="List Table 5 Dark Accent 6" w:uiPriority="50"/>
     <w:lsdException w:name="List Table 6 Colorful Accent 6" w:uiPriority="51"/>
     <w:lsdException w:name="List Table 7 Colorful Accent 6" w:uiPriority="52"/>
+    <w:lsdException w:name="Mention" w:semiHidden="1" w:unhideWhenUsed="1"/>
+    <w:lsdException w:name="Smart Hyperlink" w:semiHidden="1" w:unhideWhenUsed="1"/>
+    <w:lsdException w:name="Hashtag" w:semiHidden="1" w:unhideWhenUsed="1"/>
+    <w:lsdException w:name="Unresolved Mention" w:semiHidden="1" w:unhideWhenUsed="1"/>
+    <w:lsdException w:name="Smart Link" w:semiHidden="1" w:unhideWhenUsed="1"/>
   </w:latentStyles>
   <w:style w:type="paragraph" w:default="1" w:styleId="Normal">
     <w:name w:val="Normal"/>
